--- a/Kanban/corell -note.docx
+++ b/Kanban/corell -note.docx
@@ -20,7 +20,10 @@
           </w:tcPr>
           <w:p>
             <w:r>
-              <w:t>phần 1: tạo thói quen làm việc hiệu quả</w:t>
+              <w:t>P</w:t>
+            </w:r>
+            <w:r>
+              <w:t>hần 1: tạo thói quen làm việc hiệu quả</w:t>
             </w:r>
           </w:p>
         </w:tc>
@@ -67,23 +70,249 @@
             <w:r>
               <w:t>Phần 2: đặt mục tiêu smart</w:t>
             </w:r>
+          </w:p>
+        </w:tc>
+      </w:tr>
+      <w:tr>
+        <w:tc>
+          <w:tcPr>
+            <w:tcW w:w="2830" w:type="dxa"/>
+          </w:tcPr>
+          <w:p>
+            <w:r>
+              <w:t>lập mục tiêu theo phương pháp Smart</w:t>
+            </w:r>
+          </w:p>
+        </w:tc>
+        <w:tc>
+          <w:tcPr>
+            <w:tcW w:w="6232" w:type="dxa"/>
+          </w:tcPr>
+          <w:p>
+            <w:r>
+              <w:t>- Specific: cụ thể, rõ ràng</w:t>
+            </w:r>
+          </w:p>
+          <w:p>
+            <w:r>
+              <w:t xml:space="preserve">- </w:t>
+            </w:r>
+            <w:r>
+              <w:t>Measurable</w:t>
+            </w:r>
+            <w:r>
+              <w:t xml:space="preserve">: </w:t>
+            </w:r>
+            <w:r>
+              <w:t>Đo được</w:t>
+            </w:r>
+          </w:p>
+          <w:p>
+            <w:r>
+              <w:t>-</w:t>
+            </w:r>
+            <w:r>
+              <w:t>Attainable</w:t>
+            </w:r>
+            <w:r>
+              <w:t xml:space="preserve">: </w:t>
+            </w:r>
+            <w:r>
+              <w:t>Khả thi</w:t>
+            </w:r>
+          </w:p>
+          <w:p>
+            <w:r>
+              <w:t>-</w:t>
+            </w:r>
+            <w:r>
+              <w:t>Relevant</w:t>
+            </w:r>
+            <w:r>
+              <w:t xml:space="preserve"> : </w:t>
+            </w:r>
+            <w:r>
+              <w:t>Thực tế</w:t>
+            </w:r>
+          </w:p>
+          <w:p>
+            <w:r>
+              <w:t xml:space="preserve">- </w:t>
+            </w:r>
+            <w:r>
+              <w:t>Time bound</w:t>
+            </w:r>
+            <w:r>
+              <w:t xml:space="preserve">: </w:t>
+            </w:r>
+            <w:r>
+              <w:t>Ràng buộc thời gian</w:t>
+            </w:r>
+          </w:p>
+          <w:p/>
+        </w:tc>
+      </w:tr>
+      <w:tr>
+        <w:tc>
+          <w:tcPr>
+            <w:tcW w:w="9062" w:type="dxa"/>
+            <w:gridSpan w:val="2"/>
+          </w:tcPr>
+          <w:p>
+            <w:r>
+              <w:t>Phần 3: Thích ứng với khó khăn và thay đổi</w:t>
+            </w:r>
+          </w:p>
+        </w:tc>
+      </w:tr>
+      <w:tr>
+        <w:tc>
+          <w:tcPr>
+            <w:tcW w:w="2830" w:type="dxa"/>
+          </w:tcPr>
+          <w:p/>
+        </w:tc>
+        <w:tc>
+          <w:tcPr>
+            <w:tcW w:w="6232" w:type="dxa"/>
+          </w:tcPr>
+          <w:p>
+            <w:r>
+              <w:t>- sắp xếp độ ưu tiên</w:t>
+            </w:r>
+          </w:p>
+          <w:p>
+            <w:r>
+              <w:t>- kiểm tra tiến độ</w:t>
+            </w:r>
+          </w:p>
+          <w:p>
+            <w:r>
+              <w:t>- đặt câu hỏi tại sao 5 lần</w:t>
+            </w:r>
+          </w:p>
+          <w:p>
+            <w:r>
+              <w:t>- sử dụng nút cổ chai để giải quyết vấn đề</w:t>
+            </w:r>
+          </w:p>
+        </w:tc>
+      </w:tr>
+      <w:tr>
+        <w:tc>
+          <w:tcPr>
+            <w:tcW w:w="9062" w:type="dxa"/>
+            <w:gridSpan w:val="2"/>
+          </w:tcPr>
+          <w:p>
+            <w:r>
+              <w:t>Phần 4:</w:t>
+            </w:r>
+            <w:r>
+              <w:t xml:space="preserve"> Đảm bảo chất lượng hoàn thành</w:t>
+            </w:r>
+          </w:p>
+        </w:tc>
+      </w:tr>
+      <w:tr>
+        <w:tc>
+          <w:tcPr>
+            <w:tcW w:w="2830" w:type="dxa"/>
+          </w:tcPr>
+          <w:p>
+            <w:r>
+              <w:t>Định nghĩa hoàn thành là như thế nào</w:t>
+            </w:r>
+            <w:r>
+              <w:t>?</w:t>
+            </w:r>
+          </w:p>
+        </w:tc>
+        <w:tc>
+          <w:tcPr>
+            <w:tcW w:w="6232" w:type="dxa"/>
+          </w:tcPr>
+          <w:p>
+            <w:r>
+              <w:t xml:space="preserve">- Định nghĩa hoàn thành: liệt kê các tiêu chí cần đạt được của một sản phẩm/ một công việc </w:t>
+            </w:r>
+          </w:p>
+          <w:p>
+            <w:r>
+              <w:t xml:space="preserve">- chất lượng công việc: liên tục cập nhật định nghĩa hoàn thành để nâng cao chất lượng công việc </w:t>
+            </w:r>
+          </w:p>
+          <w:p>
+            <w:r>
+              <w:t>- Tiêu chí chấp nhận: đánh giá xem một sản phẩm hay công việc đã hoàn thành chưa</w:t>
+            </w:r>
+          </w:p>
+        </w:tc>
+      </w:tr>
+      <w:tr>
+        <w:tc>
+          <w:tcPr>
+            <w:tcW w:w="9062" w:type="dxa"/>
+            <w:gridSpan w:val="2"/>
+          </w:tcPr>
+          <w:p>
+            <w:r>
+              <w:t>Phần 5: liên tục cải tiến không ngừng</w:t>
+            </w:r>
+          </w:p>
+        </w:tc>
+      </w:tr>
+      <w:tr>
+        <w:tc>
+          <w:tcPr>
+            <w:tcW w:w="2830" w:type="dxa"/>
+          </w:tcPr>
+          <w:p>
+            <w:r>
+              <w:t>Cải tiến như thế nào?</w:t>
+            </w:r>
+          </w:p>
+          <w:p/>
+          <w:p>
+            <w:r>
+              <w:t>l</w:t>
+            </w:r>
+            <w:r>
+              <w:t>àm tốt hơn những gì mình đã làm</w:t>
+            </w:r>
             <w:bookmarkStart w:id="0" w:name="_GoBack"/>
             <w:bookmarkEnd w:id="0"/>
           </w:p>
         </w:tc>
-      </w:tr>
-      <w:tr>
-        <w:tc>
-          <w:tcPr>
-            <w:tcW w:w="2830" w:type="dxa"/>
-          </w:tcPr>
-          <w:p/>
-        </w:tc>
         <w:tc>
           <w:tcPr>
             <w:tcW w:w="6232" w:type="dxa"/>
           </w:tcPr>
-          <w:p/>
+          <w:p>
+            <w:r>
+              <w:t>1.  Sau mỗi tuần, liệt kê ra giấy:</w:t>
+            </w:r>
+          </w:p>
+          <w:p>
+            <w:r>
+              <w:t>+ những việc đã làm tốt</w:t>
+            </w:r>
+          </w:p>
+          <w:p>
+            <w:r>
+              <w:t>+ những việc chưa làm tốt: sử dụng kỹ thuật 5WHYs để tìm nguyên nhân</w:t>
+            </w:r>
+          </w:p>
+          <w:p>
+            <w:r>
+              <w:t>+ sẽ làm gì</w:t>
+            </w:r>
+          </w:p>
+          <w:p>
+            <w:r>
+              <w:t>2. Hành động cải tiến cụ thể</w:t>
+            </w:r>
+          </w:p>
         </w:tc>
       </w:tr>
     </w:tbl>
@@ -495,7 +724,6 @@
   <w:style w:type="character" w:default="1" w:styleId="DefaultParagraphFont">
     <w:name w:val="Default Paragraph Font"/>
     <w:uiPriority w:val="1"/>
-    <w:semiHidden/>
     <w:unhideWhenUsed/>
   </w:style>
   <w:style w:type="table" w:default="1" w:styleId="TableNormal">
@@ -544,6 +772,19 @@
         <w:right w:w="108" w:type="dxa"/>
       </w:tblCellMar>
     </w:tblPr>
+  </w:style>
+  <w:style w:type="paragraph" w:styleId="NormalWeb">
+    <w:name w:val="Normal (Web)"/>
+    <w:basedOn w:val="Normal"/>
+    <w:uiPriority w:val="99"/>
+    <w:semiHidden/>
+    <w:unhideWhenUsed/>
+    <w:rsid w:val="003C7769"/>
+    <w:rPr>
+      <w:rFonts w:cs="Times New Roman"/>
+      <w:sz w:val="24"/>
+      <w:szCs w:val="24"/>
+    </w:rPr>
   </w:style>
 </w:styles>
 </file>
